--- a/Contents/Workspace/CPA_2505/2_fileprocess/source/docx/2004_1차_2004년-경영학(1형).docx
+++ b/Contents/Workspace/CPA_2505/2_fileprocess/source/docx/2004_1차_2004년-경영학(1형).docx
@@ -31211,12 +31211,6 @@
         <w:gridCol w:w="945"/>
       </w:tblGrid>
       <w:tr>
-        <w:tblPrEx>
-          <w:tblCellMar>
-            <w:top w:w="0" w:type="dxa"/>
-            <w:bottom w:w="0" w:type="dxa"/>
-          </w:tblCellMar>
-        </w:tblPrEx>
         <w:trPr>
           <w:trHeight w:hRule="exact" w:val="370"/>
         </w:trPr>
@@ -31379,12 +31373,6 @@
         </w:tc>
       </w:tr>
       <w:tr>
-        <w:tblPrEx>
-          <w:tblCellMar>
-            <w:top w:w="0" w:type="dxa"/>
-            <w:bottom w:w="0" w:type="dxa"/>
-          </w:tblCellMar>
-        </w:tblPrEx>
         <w:trPr>
           <w:trHeight w:hRule="exact" w:val="369"/>
         </w:trPr>
@@ -39118,12 +39106,6 @@
         <w:gridCol w:w="1945"/>
       </w:tblGrid>
       <w:tr>
-        <w:tblPrEx>
-          <w:tblCellMar>
-            <w:top w:w="0" w:type="dxa"/>
-            <w:bottom w:w="0" w:type="dxa"/>
-          </w:tblCellMar>
-        </w:tblPrEx>
         <w:trPr>
           <w:trHeight w:hRule="exact" w:val="296"/>
         </w:trPr>
@@ -39214,12 +39196,6 @@
         </w:tc>
       </w:tr>
       <w:tr>
-        <w:tblPrEx>
-          <w:tblCellMar>
-            <w:top w:w="0" w:type="dxa"/>
-            <w:bottom w:w="0" w:type="dxa"/>
-          </w:tblCellMar>
-        </w:tblPrEx>
         <w:trPr>
           <w:trHeight w:hRule="exact" w:val="296"/>
         </w:trPr>
@@ -39315,12 +39291,6 @@
         </w:tc>
       </w:tr>
       <w:tr>
-        <w:tblPrEx>
-          <w:tblCellMar>
-            <w:top w:w="0" w:type="dxa"/>
-            <w:bottom w:w="0" w:type="dxa"/>
-          </w:tblCellMar>
-        </w:tblPrEx>
         <w:trPr>
           <w:trHeight w:hRule="exact" w:val="296"/>
         </w:trPr>
@@ -39416,12 +39386,6 @@
         </w:tc>
       </w:tr>
       <w:tr>
-        <w:tblPrEx>
-          <w:tblCellMar>
-            <w:top w:w="0" w:type="dxa"/>
-            <w:bottom w:w="0" w:type="dxa"/>
-          </w:tblCellMar>
-        </w:tblPrEx>
         <w:trPr>
           <w:trHeight w:hRule="exact" w:val="296"/>
         </w:trPr>
@@ -39517,12 +39481,6 @@
         </w:tc>
       </w:tr>
       <w:tr>
-        <w:tblPrEx>
-          <w:tblCellMar>
-            <w:top w:w="0" w:type="dxa"/>
-            <w:bottom w:w="0" w:type="dxa"/>
-          </w:tblCellMar>
-        </w:tblPrEx>
         <w:trPr>
           <w:trHeight w:hRule="exact" w:val="296"/>
         </w:trPr>
@@ -39897,12 +39855,6 @@
         <w:gridCol w:w="6597"/>
       </w:tblGrid>
       <w:tr>
-        <w:tblPrEx>
-          <w:tblCellMar>
-            <w:top w:w="0" w:type="dxa"/>
-            <w:bottom w:w="0" w:type="dxa"/>
-          </w:tblCellMar>
-        </w:tblPrEx>
         <w:trPr>
           <w:trHeight w:hRule="exact" w:val="2297"/>
         </w:trPr>
@@ -54246,12 +54198,6 @@
         <w:gridCol w:w="1929"/>
       </w:tblGrid>
       <w:tr>
-        <w:tblPrEx>
-          <w:tblCellMar>
-            <w:top w:w="0" w:type="dxa"/>
-            <w:bottom w:w="0" w:type="dxa"/>
-          </w:tblCellMar>
-        </w:tblPrEx>
         <w:trPr>
           <w:trHeight w:hRule="exact" w:val="369"/>
         </w:trPr>
@@ -54347,12 +54293,6 @@
         </w:tc>
       </w:tr>
       <w:tr>
-        <w:tblPrEx>
-          <w:tblCellMar>
-            <w:top w:w="0" w:type="dxa"/>
-            <w:bottom w:w="0" w:type="dxa"/>
-          </w:tblCellMar>
-        </w:tblPrEx>
         <w:trPr>
           <w:trHeight w:hRule="exact" w:val="369"/>
         </w:trPr>
@@ -54448,12 +54388,6 @@
         </w:tc>
       </w:tr>
       <w:tr>
-        <w:tblPrEx>
-          <w:tblCellMar>
-            <w:top w:w="0" w:type="dxa"/>
-            <w:bottom w:w="0" w:type="dxa"/>
-          </w:tblCellMar>
-        </w:tblPrEx>
         <w:trPr>
           <w:trHeight w:hRule="exact" w:val="369"/>
         </w:trPr>
@@ -54549,12 +54483,6 @@
         </w:tc>
       </w:tr>
       <w:tr>
-        <w:tblPrEx>
-          <w:tblCellMar>
-            <w:top w:w="0" w:type="dxa"/>
-            <w:bottom w:w="0" w:type="dxa"/>
-          </w:tblCellMar>
-        </w:tblPrEx>
         <w:trPr>
           <w:trHeight w:hRule="exact" w:val="369"/>
         </w:trPr>
